--- a/resources/tests/test1.docx
+++ b/resources/tests/test1.docx
@@ -417,6 +417,54 @@
         </w:tc>
       </w:tr>
     </w:tbl>
+    <w:p>
+      <w:pPr>
+        <w:pStyle w:val="Normal"/>
+        <w:rPr/>
+      </w:pPr>
+      <w:r>
+        <w:rPr/>
+      </w:r>
+    </w:p>
+    <w:p>
+      <w:pPr>
+        <w:pStyle w:val="Normal"/>
+        <w:rPr/>
+      </w:pPr>
+      <w:r>
+        <w:rPr/>
+        <w:t>Rounded value: {%=round(roundable)%}</w:t>
+      </w:r>
+    </w:p>
+    <w:p>
+      <w:pPr>
+        <w:pStyle w:val="Normal"/>
+        <w:rPr/>
+      </w:pPr>
+      <w:r>
+        <w:rPr/>
+      </w:r>
+    </w:p>
+    <w:p>
+      <w:pPr>
+        <w:pStyle w:val="Normal"/>
+        <w:rPr/>
+      </w:pPr>
+      <w:r>
+        <w:rPr/>
+        <w:t>Round 3.1 to {%=round(3.1)%}!</w:t>
+      </w:r>
+    </w:p>
+    <w:p>
+      <w:pPr>
+        <w:pStyle w:val="Normal"/>
+        <w:rPr/>
+      </w:pPr>
+      <w:r>
+        <w:rPr/>
+        <w:t>Round 3.5 to {%=round(3.5)%}!</w:t>
+      </w:r>
+    </w:p>
     <w:p>
       <w:pPr>
         <w:pStyle w:val="Normal"/>

--- a/resources/tests/test1.docx
+++ b/resources/tests/test1.docx
@@ -452,17 +452,53 @@
       </w:pPr>
       <w:r>
         <w:rPr/>
-        <w:t>Round 3.1 to {%=round(3.1)%}!</w:t>
-      </w:r>
-    </w:p>
-    <w:p>
-      <w:pPr>
-        <w:pStyle w:val="Normal"/>
-        <w:rPr/>
-      </w:pPr>
-      <w:r>
-        <w:rPr/>
-        <w:t>Round 3.5 to {%=round(3.5)%}!</w:t>
+        <w:t xml:space="preserve">Round </w:t>
+      </w:r>
+      <w:r>
+        <w:rPr>
+          <w:b/>
+          <w:bCs/>
+        </w:rPr>
+        <w:t>3.1</w:t>
+      </w:r>
+      <w:r>
+        <w:rPr/>
+        <w:t xml:space="preserve"> to </w:t>
+      </w:r>
+      <w:r>
+        <w:rPr>
+          <w:b/>
+          <w:bCs/>
+        </w:rPr>
+        <w:t>{%=round(3.1)%}!</w:t>
+      </w:r>
+    </w:p>
+    <w:p>
+      <w:pPr>
+        <w:pStyle w:val="Normal"/>
+        <w:rPr/>
+      </w:pPr>
+      <w:r>
+        <w:rPr/>
+        <w:t xml:space="preserve">Round </w:t>
+      </w:r>
+      <w:r>
+        <w:rPr>
+          <w:b/>
+          <w:bCs/>
+        </w:rPr>
+        <w:t>3.5</w:t>
+      </w:r>
+      <w:r>
+        <w:rPr/>
+        <w:t xml:space="preserve"> to </w:t>
+      </w:r>
+      <w:r>
+        <w:rPr>
+          <w:b/>
+          <w:bCs/>
+        </w:rPr>
+        <w:t>{%=round(3.5)%}!</w:t>
       </w:r>
     </w:p>
     <w:p>
